--- a/Restaurants_Word/النجم السوري.docx
+++ b/Restaurants_Word/النجم السوري.docx
@@ -99,6 +99,7 @@
         </w:rPr>
         <w:t>: التقييم: 0.0</w:t>
         <w:br/>
+        <w:t xml:space="preserve">التعليق: </w:t>
       </w:r>
     </w:p>
     <w:p>
@@ -112,6 +113,7 @@
         </w:rPr>
         <w:t>: التقييم: 5.0</w:t>
         <w:br/>
+        <w:t xml:space="preserve">التعليق: </w:t>
       </w:r>
     </w:p>
     <w:p>
@@ -125,6 +127,7 @@
         </w:rPr>
         <w:t>: التقييم: 3.0</w:t>
         <w:br/>
+        <w:t xml:space="preserve">التعليق: </w:t>
       </w:r>
     </w:p>
     <w:p>
@@ -138,6 +141,7 @@
         </w:rPr>
         <w:t>: التقييم: 1.5</w:t>
         <w:br/>
+        <w:t xml:space="preserve">التعليق: </w:t>
       </w:r>
     </w:p>
     <w:p>
@@ -151,6 +155,7 @@
         </w:rPr>
         <w:t>: التقييم: 3.0</w:t>
         <w:br/>
+        <w:t xml:space="preserve">التعليق: </w:t>
       </w:r>
     </w:p>
     <w:p>
@@ -164,6 +169,7 @@
         </w:rPr>
         <w:t>: التقييم: 5.0</w:t>
         <w:br/>
+        <w:t xml:space="preserve">التعليق: </w:t>
       </w:r>
     </w:p>
     <w:p>
@@ -177,6 +183,7 @@
         </w:rPr>
         <w:t>: التقييم: 2.5</w:t>
         <w:br/>
+        <w:t xml:space="preserve">التعليق: </w:t>
       </w:r>
     </w:p>
     <w:p>
@@ -218,6 +225,7 @@
         </w:rPr>
         <w:t>: التقييم: 3</w:t>
         <w:br/>
+        <w:t xml:space="preserve">التعليق: </w:t>
       </w:r>
     </w:p>
     <w:p>
@@ -231,6 +239,7 @@
         </w:rPr>
         <w:t>: التقييم: 5.0</w:t>
         <w:br/>
+        <w:t xml:space="preserve">التعليق: </w:t>
       </w:r>
     </w:p>
     <w:p>
@@ -244,6 +253,7 @@
         </w:rPr>
         <w:t>: التقييم: 0.5</w:t>
         <w:br/>
+        <w:t xml:space="preserve">التعليق: </w:t>
       </w:r>
     </w:p>
     <w:p>
@@ -271,6 +281,7 @@
         </w:rPr>
         <w:t>: التقييم: 5.0</w:t>
         <w:br/>
+        <w:t xml:space="preserve">التعليق: </w:t>
       </w:r>
     </w:p>
     <w:p>
